--- a/HTML&CSS/day06/7.2-CSS作业.docx
+++ b/HTML&CSS/day06/7.2-CSS作业.docx
@@ -415,7 +415,20 @@
           <w:u w:val="single"/>
           <w:lang w:val="en-US" w:eastAsia="zh-CN"/>
         </w:rPr>
-        <w:t xml:space="preserve"> 向右对齐 </w:t>
+        <w:t xml:space="preserve"> 文本</w:t>
+      </w:r>
+      <w:bookmarkStart w:id="0" w:name="_GoBack"/>
+      <w:bookmarkEnd w:id="0"/>
+      <w:r>
+        <w:rPr>
+          <w:rFonts w:hint="eastAsia" w:cs="宋体"/>
+          <w:color w:val="auto"/>
+          <w:sz w:val="24"/>
+          <w:szCs w:val="24"/>
+          <w:u w:val="single"/>
+          <w:lang w:val="en-US" w:eastAsia="zh-CN"/>
+        </w:rPr>
+        <w:t xml:space="preserve">向右对齐 </w:t>
       </w:r>
       <w:r>
         <w:rPr>
@@ -482,7 +495,7 @@
           <w:u w:val="single"/>
           <w:lang w:val="en-US" w:eastAsia="zh-CN"/>
         </w:rPr>
-        <w:t xml:space="preserve"> font-weight </w:t>
+        <w:t xml:space="preserve"> font-weight: bold </w:t>
       </w:r>
       <w:r>
         <w:rPr>
@@ -742,20 +755,7 @@
           <w:u w:val="single"/>
           <w:lang w:val="en-US" w:eastAsia="zh-CN"/>
         </w:rPr>
-        <w:t xml:space="preserve"> 行高</w:t>
-      </w:r>
-      <w:bookmarkStart w:id="0" w:name="_GoBack"/>
-      <w:bookmarkEnd w:id="0"/>
-      <w:r>
-        <w:rPr>
-          <w:rFonts w:hint="eastAsia" w:cs="宋体"/>
-          <w:color w:val="auto"/>
-          <w:sz w:val="24"/>
-          <w:szCs w:val="24"/>
-          <w:u w:val="single"/>
-          <w:lang w:val="en-US" w:eastAsia="zh-CN"/>
-        </w:rPr>
-        <w:t xml:space="preserve"> </w:t>
+        <w:t xml:space="preserve"> 行高 </w:t>
       </w:r>
       <w:r>
         <w:rPr>
